--- a/docx/Vision_Document.docx
+++ b/docx/Vision_Document.docx
@@ -45,51 +45,6 @@
       <w:pPr>
         <w:pStyle w:val="Title"/>
         <w:jc w:val="right"/>
-        <w:rPr>
-          <w:rFonts w:asciiTheme="minorHAnsi" w:hAnsiTheme="minorHAnsi" w:cstheme="minorHAnsi"/>
-          <w:sz w:val="28"/>
-        </w:rPr>
-      </w:pPr>
-      <w:r>
-        <w:rPr>
-          <w:rFonts w:asciiTheme="minorHAnsi" w:hAnsiTheme="minorHAnsi" w:cstheme="minorHAnsi"/>
-          <w:sz w:val="28"/>
-        </w:rPr>
-        <w:t>Bản</w:t>
-      </w:r>
-      <w:r>
-        <w:rPr>
-          <w:rFonts w:asciiTheme="minorHAnsi" w:hAnsiTheme="minorHAnsi" w:cstheme="minorHAnsi"/>
-          <w:sz w:val="28"/>
-        </w:rPr>
-        <w:t xml:space="preserve"> </w:t>
-      </w:r>
-      <w:r>
-        <w:rPr>
-          <w:rFonts w:asciiTheme="minorHAnsi" w:hAnsiTheme="minorHAnsi" w:cstheme="minorHAnsi"/>
-          <w:sz w:val="28"/>
-        </w:rPr>
-        <w:t>1.0</w:t>
-      </w:r>
-    </w:p>
-    <w:p>
-      <w:pPr>
-        <w:pStyle w:val="Title"/>
-        <w:rPr>
-          <w:rFonts w:asciiTheme="minorHAnsi" w:hAnsiTheme="minorHAnsi" w:cstheme="minorHAnsi"/>
-          <w:sz w:val="28"/>
-        </w:rPr>
-      </w:pPr>
-    </w:p>
-    <w:p>
-      <w:pPr>
-        <w:rPr>
-          <w:rFonts w:asciiTheme="minorHAnsi" w:hAnsiTheme="minorHAnsi" w:cstheme="minorHAnsi"/>
-        </w:rPr>
-      </w:pPr>
-    </w:p>
-    <w:p>
-      <w:pPr>
         <w:rPr>
           <w:rFonts w:asciiTheme="minorHAnsi" w:hAnsiTheme="minorHAnsi" w:cstheme="minorHAnsi"/>
           <w:lang w:val="vi-VN"/>
@@ -102,6 +57,27 @@
           <w:vAlign w:val="center"/>
         </w:sectPr>
       </w:pPr>
+      <w:r>
+        <w:rPr>
+          <w:rFonts w:asciiTheme="minorHAnsi" w:hAnsiTheme="minorHAnsi" w:cstheme="minorHAnsi"/>
+          <w:sz w:val="28"/>
+        </w:rPr>
+        <w:t>Bản</w:t>
+      </w:r>
+      <w:r>
+        <w:rPr>
+          <w:rFonts w:asciiTheme="minorHAnsi" w:hAnsiTheme="minorHAnsi" w:cstheme="minorHAnsi"/>
+          <w:sz w:val="28"/>
+        </w:rPr>
+        <w:t xml:space="preserve"> </w:t>
+      </w:r>
+      <w:r>
+        <w:rPr>
+          <w:rFonts w:asciiTheme="minorHAnsi" w:hAnsiTheme="minorHAnsi" w:cstheme="minorHAnsi"/>
+          <w:sz w:val="28"/>
+        </w:rPr>
+        <w:t>1.0</w:t>
+      </w:r>
     </w:p>
     <w:p>
       <w:pPr>
@@ -394,14 +370,14 @@
                 <w:rFonts w:asciiTheme="minorHAnsi" w:hAnsiTheme="minorHAnsi" w:cstheme="minorHAnsi"/>
                 <w:color w:val="434343"/>
               </w:rPr>
+              <w:t>,</w:t>
+            </w:r>
+            <w:r>
+              <w:rPr>
+                <w:rFonts w:asciiTheme="minorHAnsi" w:hAnsiTheme="minorHAnsi" w:cstheme="minorHAnsi"/>
+                <w:color w:val="434343"/>
+              </w:rPr>
               <w:t xml:space="preserve"> </w:t>
-            </w:r>
-            <w:r>
-              <w:rPr>
-                <w:rFonts w:asciiTheme="minorHAnsi" w:hAnsiTheme="minorHAnsi" w:cstheme="minorHAnsi"/>
-                <w:color w:val="434343"/>
-              </w:rPr>
-              <w:t>,</w:t>
             </w:r>
             <w:r>
               <w:rPr>
@@ -465,6 +441,12 @@
                 <w:rFonts w:asciiTheme="minorHAnsi" w:hAnsiTheme="minorHAnsi" w:cstheme="minorHAnsi"/>
               </w:rPr>
             </w:pPr>
+            <w:r>
+              <w:rPr>
+                <w:rFonts w:asciiTheme="minorHAnsi" w:hAnsiTheme="minorHAnsi" w:cstheme="minorHAnsi"/>
+              </w:rPr>
+              <w:t>20/11/2023</w:t>
+            </w:r>
           </w:p>
         </w:tc>
         <w:tc>
@@ -478,6 +460,12 @@
                 <w:rFonts w:asciiTheme="minorHAnsi" w:hAnsiTheme="minorHAnsi" w:cstheme="minorHAnsi"/>
               </w:rPr>
             </w:pPr>
+            <w:r>
+              <w:rPr>
+                <w:rFonts w:asciiTheme="minorHAnsi" w:hAnsiTheme="minorHAnsi" w:cstheme="minorHAnsi"/>
+              </w:rPr>
+              <w:t>1.2</w:t>
+            </w:r>
           </w:p>
         </w:tc>
         <w:tc>
@@ -491,6 +479,12 @@
                 <w:rFonts w:asciiTheme="minorHAnsi" w:hAnsiTheme="minorHAnsi" w:cstheme="minorHAnsi"/>
               </w:rPr>
             </w:pPr>
+            <w:r>
+              <w:rPr>
+                <w:rFonts w:asciiTheme="minorHAnsi" w:hAnsiTheme="minorHAnsi" w:cstheme="minorHAnsi"/>
+              </w:rPr>
+              <w:t>Sửa lại tên team và trình bày</w:t>
+            </w:r>
           </w:p>
         </w:tc>
         <w:tc>
@@ -504,6 +498,12 @@
                 <w:rFonts w:asciiTheme="minorHAnsi" w:hAnsiTheme="minorHAnsi" w:cstheme="minorHAnsi"/>
               </w:rPr>
             </w:pPr>
+            <w:r>
+              <w:rPr>
+                <w:rFonts w:asciiTheme="minorHAnsi" w:hAnsiTheme="minorHAnsi" w:cstheme="minorHAnsi"/>
+              </w:rPr>
+              <w:t>Ngô Thanh Duy</w:t>
+            </w:r>
           </w:p>
         </w:tc>
       </w:tr>
@@ -1666,9 +1666,9 @@
         </w:rPr>
       </w:pPr>
       <w:bookmarkStart w:id="0" w:name="_Toc149676646"/>
-      <w:bookmarkStart w:id="1" w:name="_Toc436203377"/>
-      <w:bookmarkStart w:id="2" w:name="_Toc452813577"/>
-      <w:bookmarkStart w:id="3" w:name="_Toc150194987"/>
+      <w:bookmarkStart w:id="1" w:name="_Toc150194987"/>
+      <w:bookmarkStart w:id="2" w:name="_Toc436203377"/>
+      <w:bookmarkStart w:id="3" w:name="_Toc452813577"/>
       <w:r>
         <w:rPr>
           <w:rFonts w:asciiTheme="minorHAnsi" w:hAnsiTheme="minorHAnsi" w:cstheme="minorHAnsi"/>
@@ -1676,7 +1676,7 @@
         <w:t>Giới thiệu</w:t>
       </w:r>
       <w:bookmarkEnd w:id="0"/>
-      <w:bookmarkEnd w:id="3"/>
+      <w:bookmarkEnd w:id="1"/>
     </w:p>
     <w:p>
       <w:pPr>
@@ -1719,8 +1719,8 @@
       </w:pPr>
       <w:bookmarkStart w:id="4" w:name="_Toc149676647"/>
       <w:bookmarkStart w:id="5" w:name="_Toc150194988"/>
-      <w:bookmarkEnd w:id="1"/>
       <w:bookmarkEnd w:id="2"/>
+      <w:bookmarkEnd w:id="3"/>
       <w:r>
         <w:rPr>
           <w:rFonts w:asciiTheme="minorHAnsi" w:hAnsiTheme="minorHAnsi" w:cstheme="minorHAnsi"/>
@@ -2296,8 +2296,8 @@
         </w:rPr>
       </w:pPr>
       <w:bookmarkStart w:id="11" w:name="_Toc149676650"/>
-      <w:bookmarkStart w:id="12" w:name="_Toc436203381"/>
-      <w:bookmarkStart w:id="13" w:name="_Toc150194991"/>
+      <w:bookmarkStart w:id="12" w:name="_Toc150194991"/>
+      <w:bookmarkStart w:id="13" w:name="_Toc436203381"/>
       <w:r>
         <w:rPr>
           <w:rFonts w:asciiTheme="minorHAnsi" w:hAnsiTheme="minorHAnsi" w:cstheme="minorHAnsi"/>
@@ -2305,7 +2305,7 @@
         <w:t>Mô tả người dùng</w:t>
       </w:r>
       <w:bookmarkEnd w:id="11"/>
-      <w:bookmarkEnd w:id="13"/>
+      <w:bookmarkEnd w:id="12"/>
     </w:p>
     <w:p>
       <w:pPr>
@@ -4292,7 +4292,7 @@
         </w:rPr>
         <w:t>.</w:t>
       </w:r>
-      <w:bookmarkEnd w:id="12"/>
+      <w:bookmarkEnd w:id="13"/>
     </w:p>
     <w:p>
       <w:pPr>
@@ -4762,19 +4762,7 @@
         <w:rPr>
           <w:rFonts w:asciiTheme="minorHAnsi" w:hAnsiTheme="minorHAnsi" w:cstheme="minorHAnsi"/>
         </w:rPr>
-        <w:t>Tính dễ sử dụng: có cửa sổ help, có Navigation</w:t>
-      </w:r>
-      <w:r>
-        <w:rPr>
-          <w:rFonts w:asciiTheme="minorHAnsi" w:hAnsiTheme="minorHAnsi" w:cstheme="minorHAnsi"/>
-        </w:rPr>
-        <w:t>, phù hợp với n</w:t>
-      </w:r>
-      <w:r>
-        <w:rPr>
-          <w:rFonts w:asciiTheme="minorHAnsi" w:hAnsiTheme="minorHAnsi" w:cstheme="minorHAnsi"/>
-        </w:rPr>
-        <w:t xml:space="preserve">gười dùng không cần kiến thức </w:t>
+        <w:t xml:space="preserve">Tính dễ sử dụng: có cửa sổ help, có Navigation, phù hợp với người dùng không cần kiến thức </w:t>
       </w:r>
       <w:r>
         <w:rPr>
@@ -4920,6 +4908,9 @@
           </w:pPr>
           <w:r>
             <w:sym w:font="Symbol" w:char="F0D3"/>
+          </w:r>
+          <w:r>
+            <w:t xml:space="preserve">Team </w:t>
           </w:r>
           <w:r>
             <w:t>20120276 - 20120242</w:t>
@@ -5072,6 +5063,14 @@
         <w:b/>
         <w:sz w:val="36"/>
       </w:rPr>
+      <w:t xml:space="preserve">Team </w:t>
+    </w:r>
+    <w:r>
+      <w:rPr>
+        <w:rFonts w:ascii="Arial" w:hAnsi="Arial"/>
+        <w:b/>
+        <w:sz w:val="36"/>
+      </w:rPr>
       <w:t>20120276 - 20120242</w:t>
     </w:r>
   </w:p>
@@ -5152,6 +5151,9 @@
           <w:r>
             <w:t>1</w:t>
           </w:r>
+          <w:r>
+            <w:t>.2</w:t>
+          </w:r>
         </w:p>
       </w:tc>
     </w:tr>
@@ -5181,7 +5183,16 @@
             <w:t xml:space="preserve">:  </w:t>
           </w:r>
           <w:r>
-            <w:t>31/10/2023</w:t>
+            <w:t>20</w:t>
+          </w:r>
+          <w:r>
+            <w:t>/1</w:t>
+          </w:r>
+          <w:r>
+            <w:t>1</w:t>
+          </w:r>
+          <w:r>
+            <w:t>/2023</w:t>
           </w:r>
         </w:p>
       </w:tc>
